--- a/lab_05/doc/Климов Илья ИУ7-52Б ЛР5.docx
+++ b/lab_05/doc/Климов Илья ИУ7-52Б ЛР5.docx
@@ -422,6 +422,7 @@
       <w:bookmarkStart w:id="4" w:name="_Toc91586501"/>
       <w:bookmarkStart w:id="5" w:name="_Toc92119505"/>
       <w:bookmarkStart w:id="6" w:name="_Toc92492432"/>
+      <w:bookmarkStart w:id="7" w:name="_Toc92493079"/>
       <w:r>
         <w:rPr>
           <w:b/>
@@ -438,6 +439,7 @@
       <w:bookmarkEnd w:id="4"/>
       <w:bookmarkEnd w:id="5"/>
       <w:bookmarkEnd w:id="6"/>
+      <w:bookmarkEnd w:id="7"/>
     </w:p>
     <w:tbl>
       <w:tblPr>
@@ -522,18 +524,19 @@
           <w:highlight w:val="white"/>
         </w:rPr>
       </w:pPr>
-      <w:bookmarkStart w:id="7" w:name="_Toc89200659"/>
-      <w:bookmarkStart w:id="8" w:name="_Toc89204259"/>
-      <w:bookmarkStart w:id="9" w:name="_Toc89204488"/>
-      <w:bookmarkStart w:id="10" w:name="_Toc89204504"/>
-      <w:bookmarkStart w:id="11" w:name="_Toc89215310"/>
-      <w:bookmarkStart w:id="12" w:name="_Toc89217070"/>
-      <w:bookmarkStart w:id="13" w:name="_Toc89221528"/>
-      <w:bookmarkStart w:id="14" w:name="_Toc91586502"/>
-      <w:bookmarkStart w:id="15" w:name="_Toc92119488"/>
-      <w:bookmarkStart w:id="16" w:name="_Toc92119506"/>
-      <w:bookmarkStart w:id="17" w:name="_Toc92492418"/>
-      <w:bookmarkStart w:id="18" w:name="_Toc92492433"/>
+      <w:bookmarkStart w:id="8" w:name="_Toc89200659"/>
+      <w:bookmarkStart w:id="9" w:name="_Toc89204259"/>
+      <w:bookmarkStart w:id="10" w:name="_Toc89204488"/>
+      <w:bookmarkStart w:id="11" w:name="_Toc89204504"/>
+      <w:bookmarkStart w:id="12" w:name="_Toc89215310"/>
+      <w:bookmarkStart w:id="13" w:name="_Toc89217070"/>
+      <w:bookmarkStart w:id="14" w:name="_Toc89221528"/>
+      <w:bookmarkStart w:id="15" w:name="_Toc91586502"/>
+      <w:bookmarkStart w:id="16" w:name="_Toc92119488"/>
+      <w:bookmarkStart w:id="17" w:name="_Toc92119506"/>
+      <w:bookmarkStart w:id="18" w:name="_Toc92492418"/>
+      <w:bookmarkStart w:id="19" w:name="_Toc92492433"/>
+      <w:bookmarkStart w:id="20" w:name="_Toc92493080"/>
       <w:r>
         <w:rPr>
           <w:noProof/>
@@ -564,7 +567,6 @@
           </v:rect>
         </w:pict>
       </w:r>
-      <w:bookmarkEnd w:id="7"/>
       <w:bookmarkEnd w:id="8"/>
       <w:bookmarkEnd w:id="9"/>
       <w:bookmarkEnd w:id="10"/>
@@ -576,6 +578,8 @@
       <w:bookmarkEnd w:id="16"/>
       <w:bookmarkEnd w:id="17"/>
       <w:bookmarkEnd w:id="18"/>
+      <w:bookmarkEnd w:id="19"/>
+      <w:bookmarkEnd w:id="20"/>
     </w:p>
     <w:p>
       <w:pPr>
@@ -588,7 +592,8 @@
           <w:highlight w:val="white"/>
         </w:rPr>
       </w:pPr>
-      <w:bookmarkStart w:id="19" w:name="_Toc92492434"/>
+      <w:bookmarkStart w:id="21" w:name="_Toc92492434"/>
+      <w:bookmarkStart w:id="22" w:name="_Toc92493081"/>
       <w:r>
         <w:rPr>
           <w:sz w:val="28"/>
@@ -640,7 +645,8 @@
         </w:rPr>
         <w:t>HLS</w:t>
       </w:r>
-      <w:bookmarkEnd w:id="19"/>
+      <w:bookmarkEnd w:id="21"/>
+      <w:bookmarkEnd w:id="22"/>
     </w:p>
     <w:p>
       <w:pPr>
@@ -1293,7 +1299,7 @@
         </w:rPr>
       </w:pPr>
     </w:p>
-    <w:bookmarkStart w:id="20" w:name="_Toc89204506" w:displacedByCustomXml="next"/>
+    <w:bookmarkStart w:id="23" w:name="_Toc89204506" w:displacedByCustomXml="next"/>
     <w:sdt>
       <w:sdtPr>
         <w:rPr>
@@ -1312,8 +1318,8 @@
         <w:rPr>
           <w:b/>
           <w:bCs/>
-          <w:sz w:val="28"/>
-          <w:szCs w:val="28"/>
+          <w:sz w:val="24"/>
+          <w:szCs w:val="24"/>
         </w:rPr>
       </w:sdtEndPr>
       <w:sdtContent>
@@ -1342,28 +1348,28 @@
             <w:rPr>
               <w:rFonts w:asciiTheme="minorHAnsi" w:eastAsiaTheme="minorEastAsia" w:hAnsiTheme="minorHAnsi" w:cstheme="minorBidi"/>
               <w:noProof/>
-              <w:sz w:val="22"/>
-              <w:szCs w:val="22"/>
+              <w:sz w:val="24"/>
+              <w:szCs w:val="24"/>
             </w:rPr>
           </w:pPr>
           <w:r>
             <w:rPr>
-              <w:sz w:val="28"/>
-              <w:szCs w:val="28"/>
+              <w:sz w:val="24"/>
+              <w:szCs w:val="24"/>
             </w:rPr>
             <w:fldChar w:fldCharType="begin"/>
           </w:r>
           <w:r>
             <w:rPr>
-              <w:sz w:val="28"/>
-              <w:szCs w:val="28"/>
+              <w:sz w:val="24"/>
+              <w:szCs w:val="24"/>
             </w:rPr>
             <w:instrText xml:space="preserve"> TOC \o "1-3" \h \z \u </w:instrText>
           </w:r>
           <w:r>
             <w:rPr>
-              <w:sz w:val="28"/>
-              <w:szCs w:val="28"/>
+              <w:sz w:val="24"/>
+              <w:szCs w:val="24"/>
             </w:rPr>
             <w:fldChar w:fldCharType="separate"/>
           </w:r>
@@ -1372,7 +1378,6 @@
           <w:pPr>
             <w:pStyle w:val="12"/>
             <w:tabs>
-              <w:tab w:val="left" w:pos="440"/>
               <w:tab w:val="right" w:leader="dot" w:pos="9911"/>
             </w:tabs>
             <w:rPr>
@@ -1382,37 +1387,16 @@
               <w:szCs w:val="24"/>
             </w:rPr>
           </w:pPr>
-          <w:hyperlink w:anchor="_Toc92492436" w:history="1">
+          <w:hyperlink w:anchor="_Toc92493082" w:history="1">
             <w:r>
               <w:rPr>
                 <w:rStyle w:val="af9"/>
                 <w:b/>
-                <w:bCs/>
                 <w:noProof/>
                 <w:sz w:val="24"/>
                 <w:szCs w:val="24"/>
               </w:rPr>
-              <w:t>1.</w:t>
-            </w:r>
-            <w:r>
-              <w:rPr>
-                <w:rFonts w:asciiTheme="minorHAnsi" w:eastAsiaTheme="minorEastAsia" w:hAnsiTheme="minorHAnsi" w:cstheme="minorBidi"/>
-                <w:noProof/>
-                <w:sz w:val="24"/>
-                <w:szCs w:val="24"/>
-              </w:rPr>
-              <w:tab/>
-            </w:r>
-            <w:r>
-              <w:rPr>
-                <w:rStyle w:val="af9"/>
-                <w:b/>
-                <w:bCs/>
-                <w:noProof/>
-                <w:sz w:val="24"/>
-                <w:szCs w:val="24"/>
-              </w:rPr>
-              <w:t>Исходные данные</w:t>
+              <w:t>Введение</w:t>
             </w:r>
             <w:r>
               <w:rPr>
@@ -1439,7 +1423,7 @@
                 <w:sz w:val="24"/>
                 <w:szCs w:val="24"/>
               </w:rPr>
-              <w:instrText xml:space="preserve"> PAGEREF _Toc92492436 \h </w:instrText>
+              <w:instrText xml:space="preserve"> PAGEREF _Toc92493082 \h </w:instrText>
             </w:r>
             <w:r>
               <w:rPr>
@@ -1465,7 +1449,7 @@
                 <w:sz w:val="24"/>
                 <w:szCs w:val="24"/>
               </w:rPr>
-              <w:t>4</w:t>
+              <w:t>3</w:t>
             </w:r>
             <w:r>
               <w:rPr>
@@ -1492,7 +1476,7 @@
               <w:szCs w:val="24"/>
             </w:rPr>
           </w:pPr>
-          <w:hyperlink w:anchor="_Toc92492437" w:history="1">
+          <w:hyperlink w:anchor="_Toc92493083" w:history="1">
             <w:r>
               <w:rPr>
                 <w:rStyle w:val="af9"/>
@@ -1502,7 +1486,7 @@
                 <w:sz w:val="24"/>
                 <w:szCs w:val="24"/>
               </w:rPr>
-              <w:t>2.</w:t>
+              <w:t>1.</w:t>
             </w:r>
             <w:r>
               <w:rPr>
@@ -1522,53 +1506,7 @@
                 <w:sz w:val="24"/>
                 <w:szCs w:val="24"/>
               </w:rPr>
-              <w:t>Режим программной эмуляции (</w:t>
-            </w:r>
-            <w:r>
-              <w:rPr>
-                <w:rStyle w:val="af9"/>
-                <w:b/>
-                <w:bCs/>
-                <w:noProof/>
-                <w:sz w:val="24"/>
-                <w:szCs w:val="24"/>
-                <w:lang w:val="en-US"/>
-              </w:rPr>
-              <w:t>Emulation</w:t>
-            </w:r>
-            <w:r>
-              <w:rPr>
-                <w:rStyle w:val="af9"/>
-                <w:b/>
-                <w:bCs/>
-                <w:noProof/>
-                <w:sz w:val="24"/>
-                <w:szCs w:val="24"/>
-              </w:rPr>
-              <w:t>-</w:t>
-            </w:r>
-            <w:r>
-              <w:rPr>
-                <w:rStyle w:val="af9"/>
-                <w:b/>
-                <w:bCs/>
-                <w:noProof/>
-                <w:sz w:val="24"/>
-                <w:szCs w:val="24"/>
-                <w:lang w:val="en-US"/>
-              </w:rPr>
-              <w:t>SW</w:t>
-            </w:r>
-            <w:r>
-              <w:rPr>
-                <w:rStyle w:val="af9"/>
-                <w:b/>
-                <w:bCs/>
-                <w:noProof/>
-                <w:sz w:val="24"/>
-                <w:szCs w:val="24"/>
-              </w:rPr>
-              <w:t>)</w:t>
+              <w:t>Исходные данные</w:t>
             </w:r>
             <w:r>
               <w:rPr>
@@ -1595,7 +1533,7 @@
                 <w:sz w:val="24"/>
                 <w:szCs w:val="24"/>
               </w:rPr>
-              <w:instrText xml:space="preserve"> PAGEREF _Toc92492437 \h </w:instrText>
+              <w:instrText xml:space="preserve"> PAGEREF _Toc92493083 \h </w:instrText>
             </w:r>
             <w:r>
               <w:rPr>
@@ -1621,7 +1559,7 @@
                 <w:sz w:val="24"/>
                 <w:szCs w:val="24"/>
               </w:rPr>
-              <w:t>6</w:t>
+              <w:t>4</w:t>
             </w:r>
             <w:r>
               <w:rPr>
@@ -1648,7 +1586,7 @@
               <w:szCs w:val="24"/>
             </w:rPr>
           </w:pPr>
-          <w:hyperlink w:anchor="_Toc92492438" w:history="1">
+          <w:hyperlink w:anchor="_Toc92493084" w:history="1">
             <w:r>
               <w:rPr>
                 <w:rStyle w:val="af9"/>
@@ -1658,7 +1596,7 @@
                 <w:sz w:val="24"/>
                 <w:szCs w:val="24"/>
               </w:rPr>
-              <w:t>3.</w:t>
+              <w:t>2.</w:t>
             </w:r>
             <w:r>
               <w:rPr>
@@ -1678,7 +1616,7 @@
                 <w:sz w:val="24"/>
                 <w:szCs w:val="24"/>
               </w:rPr>
-              <w:t>Режим аппаратной эмуляции (</w:t>
+              <w:t>Режим программной эмуляции (</w:t>
             </w:r>
             <w:r>
               <w:rPr>
@@ -1713,7 +1651,7 @@
                 <w:szCs w:val="24"/>
                 <w:lang w:val="en-US"/>
               </w:rPr>
-              <w:t>HW</w:t>
+              <w:t>SW</w:t>
             </w:r>
             <w:r>
               <w:rPr>
@@ -1751,7 +1689,7 @@
                 <w:sz w:val="24"/>
                 <w:szCs w:val="24"/>
               </w:rPr>
-              <w:instrText xml:space="preserve"> PAGEREF _Toc92492438 \h </w:instrText>
+              <w:instrText xml:space="preserve"> PAGEREF _Toc92493084 \h </w:instrText>
             </w:r>
             <w:r>
               <w:rPr>
@@ -1777,7 +1715,7 @@
                 <w:sz w:val="24"/>
                 <w:szCs w:val="24"/>
               </w:rPr>
-              <w:t>7</w:t>
+              <w:t>6</w:t>
             </w:r>
             <w:r>
               <w:rPr>
@@ -1804,7 +1742,38 @@
               <w:szCs w:val="24"/>
             </w:rPr>
           </w:pPr>
-          <w:hyperlink w:anchor="_Toc92492439" w:history="1">
+          <w:hyperlink w:anchor="_Toc92493085" w:history="1">
+            <w:r>
+              <w:rPr>
+                <w:rStyle w:val="af9"/>
+                <w:b/>
+                <w:bCs/>
+                <w:noProof/>
+                <w:sz w:val="24"/>
+                <w:szCs w:val="24"/>
+              </w:rPr>
+              <w:t>3.</w:t>
+            </w:r>
+            <w:r>
+              <w:rPr>
+                <w:rFonts w:asciiTheme="minorHAnsi" w:eastAsiaTheme="minorEastAsia" w:hAnsiTheme="minorHAnsi" w:cstheme="minorBidi"/>
+                <w:noProof/>
+                <w:sz w:val="24"/>
+                <w:szCs w:val="24"/>
+              </w:rPr>
+              <w:tab/>
+            </w:r>
+            <w:r>
+              <w:rPr>
+                <w:rStyle w:val="af9"/>
+                <w:b/>
+                <w:bCs/>
+                <w:noProof/>
+                <w:sz w:val="24"/>
+                <w:szCs w:val="24"/>
+              </w:rPr>
+              <w:t>Режим аппаратной эмуляции (</w:t>
+            </w:r>
             <w:r>
               <w:rPr>
                 <w:rStyle w:val="af9"/>
@@ -1815,16 +1784,7 @@
                 <w:szCs w:val="24"/>
                 <w:lang w:val="en-US"/>
               </w:rPr>
-              <w:t>4.</w:t>
-            </w:r>
-            <w:r>
-              <w:rPr>
-                <w:rFonts w:asciiTheme="minorHAnsi" w:eastAsiaTheme="minorEastAsia" w:hAnsiTheme="minorHAnsi" w:cstheme="minorBidi"/>
-                <w:noProof/>
-                <w:sz w:val="24"/>
-                <w:szCs w:val="24"/>
-              </w:rPr>
-              <w:tab/>
+              <w:t>Emulation</w:t>
             </w:r>
             <w:r>
               <w:rPr>
@@ -1835,7 +1795,7 @@
                 <w:sz w:val="24"/>
                 <w:szCs w:val="24"/>
               </w:rPr>
-              <w:t>Режим аппаратного исполнения (</w:t>
+              <w:t>-</w:t>
             </w:r>
             <w:r>
               <w:rPr>
@@ -1847,7 +1807,18 @@
                 <w:szCs w:val="24"/>
                 <w:lang w:val="en-US"/>
               </w:rPr>
-              <w:t>Hardware)</w:t>
+              <w:t>HW</w:t>
+            </w:r>
+            <w:r>
+              <w:rPr>
+                <w:rStyle w:val="af9"/>
+                <w:b/>
+                <w:bCs/>
+                <w:noProof/>
+                <w:sz w:val="24"/>
+                <w:szCs w:val="24"/>
+              </w:rPr>
+              <w:t>)</w:t>
             </w:r>
             <w:r>
               <w:rPr>
@@ -1874,7 +1845,130 @@
                 <w:sz w:val="24"/>
                 <w:szCs w:val="24"/>
               </w:rPr>
-              <w:instrText xml:space="preserve"> PAGEREF _Toc92492439 \h </w:instrText>
+              <w:instrText xml:space="preserve"> PAGEREF _Toc92493085 \h </w:instrText>
+            </w:r>
+            <w:r>
+              <w:rPr>
+                <w:noProof/>
+                <w:webHidden/>
+                <w:sz w:val="24"/>
+                <w:szCs w:val="24"/>
+              </w:rPr>
+            </w:r>
+            <w:r>
+              <w:rPr>
+                <w:noProof/>
+                <w:webHidden/>
+                <w:sz w:val="24"/>
+                <w:szCs w:val="24"/>
+              </w:rPr>
+              <w:fldChar w:fldCharType="separate"/>
+            </w:r>
+            <w:r>
+              <w:rPr>
+                <w:noProof/>
+                <w:webHidden/>
+                <w:sz w:val="24"/>
+                <w:szCs w:val="24"/>
+              </w:rPr>
+              <w:t>7</w:t>
+            </w:r>
+            <w:r>
+              <w:rPr>
+                <w:noProof/>
+                <w:webHidden/>
+                <w:sz w:val="24"/>
+                <w:szCs w:val="24"/>
+              </w:rPr>
+              <w:fldChar w:fldCharType="end"/>
+            </w:r>
+          </w:hyperlink>
+        </w:p>
+        <w:p>
+          <w:pPr>
+            <w:pStyle w:val="12"/>
+            <w:tabs>
+              <w:tab w:val="left" w:pos="440"/>
+              <w:tab w:val="right" w:leader="dot" w:pos="9911"/>
+            </w:tabs>
+            <w:rPr>
+              <w:rFonts w:asciiTheme="minorHAnsi" w:eastAsiaTheme="minorEastAsia" w:hAnsiTheme="minorHAnsi" w:cstheme="minorBidi"/>
+              <w:noProof/>
+              <w:sz w:val="24"/>
+              <w:szCs w:val="24"/>
+            </w:rPr>
+          </w:pPr>
+          <w:hyperlink w:anchor="_Toc92493086" w:history="1">
+            <w:r>
+              <w:rPr>
+                <w:rStyle w:val="af9"/>
+                <w:b/>
+                <w:bCs/>
+                <w:noProof/>
+                <w:sz w:val="24"/>
+                <w:szCs w:val="24"/>
+                <w:lang w:val="en-US"/>
+              </w:rPr>
+              <w:t>4.</w:t>
+            </w:r>
+            <w:r>
+              <w:rPr>
+                <w:rFonts w:asciiTheme="minorHAnsi" w:eastAsiaTheme="minorEastAsia" w:hAnsiTheme="minorHAnsi" w:cstheme="minorBidi"/>
+                <w:noProof/>
+                <w:sz w:val="24"/>
+                <w:szCs w:val="24"/>
+              </w:rPr>
+              <w:tab/>
+            </w:r>
+            <w:r>
+              <w:rPr>
+                <w:rStyle w:val="af9"/>
+                <w:b/>
+                <w:bCs/>
+                <w:noProof/>
+                <w:sz w:val="24"/>
+                <w:szCs w:val="24"/>
+              </w:rPr>
+              <w:t>Режим аппаратного исполнения (</w:t>
+            </w:r>
+            <w:r>
+              <w:rPr>
+                <w:rStyle w:val="af9"/>
+                <w:b/>
+                <w:bCs/>
+                <w:noProof/>
+                <w:sz w:val="24"/>
+                <w:szCs w:val="24"/>
+                <w:lang w:val="en-US"/>
+              </w:rPr>
+              <w:t>Hardware)</w:t>
+            </w:r>
+            <w:r>
+              <w:rPr>
+                <w:noProof/>
+                <w:webHidden/>
+                <w:sz w:val="24"/>
+                <w:szCs w:val="24"/>
+              </w:rPr>
+              <w:tab/>
+            </w:r>
+            <w:r>
+              <w:rPr>
+                <w:noProof/>
+                <w:webHidden/>
+                <w:sz w:val="24"/>
+                <w:szCs w:val="24"/>
+              </w:rPr>
+              <w:fldChar w:fldCharType="begin"/>
+            </w:r>
+            <w:r>
+              <w:rPr>
+                <w:noProof/>
+                <w:webHidden/>
+                <w:sz w:val="24"/>
+                <w:szCs w:val="24"/>
+              </w:rPr>
+              <w:instrText xml:space="preserve"> PAGEREF _Toc92493086 \h </w:instrText>
             </w:r>
             <w:r>
               <w:rPr>
@@ -1926,7 +2020,7 @@
               <w:szCs w:val="24"/>
             </w:rPr>
           </w:pPr>
-          <w:hyperlink w:anchor="_Toc92492440" w:history="1">
+          <w:hyperlink w:anchor="_Toc92493087" w:history="1">
             <w:r>
               <w:rPr>
                 <w:rStyle w:val="af9"/>
@@ -1963,7 +2057,7 @@
                 <w:sz w:val="24"/>
                 <w:szCs w:val="24"/>
               </w:rPr>
-              <w:instrText xml:space="preserve"> PAGEREF _Toc92492440 \h </w:instrText>
+              <w:instrText xml:space="preserve"> PAGEREF _Toc92493087 \h </w:instrText>
             </w:r>
             <w:r>
               <w:rPr>
@@ -2015,7 +2109,7 @@
               <w:szCs w:val="24"/>
             </w:rPr>
           </w:pPr>
-          <w:hyperlink w:anchor="_Toc92492441" w:history="1">
+          <w:hyperlink w:anchor="_Toc92493088" w:history="1">
             <w:r>
               <w:rPr>
                 <w:rStyle w:val="af9"/>
@@ -2052,7 +2146,7 @@
                 <w:sz w:val="24"/>
                 <w:szCs w:val="24"/>
               </w:rPr>
-              <w:instrText xml:space="preserve"> PAGEREF _Toc92492441 \h </w:instrText>
+              <w:instrText xml:space="preserve"> PAGEREF _Toc92493088 \h </w:instrText>
             </w:r>
             <w:r>
               <w:rPr>
@@ -2105,7 +2199,7 @@
               <w:szCs w:val="24"/>
             </w:rPr>
           </w:pPr>
-          <w:hyperlink w:anchor="_Toc92492442" w:history="1">
+          <w:hyperlink w:anchor="_Toc92493089" w:history="1">
             <w:r>
               <w:rPr>
                 <w:rStyle w:val="af9"/>
@@ -2162,7 +2256,7 @@
                 <w:sz w:val="24"/>
                 <w:szCs w:val="24"/>
               </w:rPr>
-              <w:instrText xml:space="preserve"> PAGEREF _Toc92492442 \h </w:instrText>
+              <w:instrText xml:space="preserve"> PAGEREF _Toc92493089 \h </w:instrText>
             </w:r>
             <w:r>
               <w:rPr>
@@ -2215,7 +2309,7 @@
               <w:szCs w:val="24"/>
             </w:rPr>
           </w:pPr>
-          <w:hyperlink w:anchor="_Toc92492443" w:history="1">
+          <w:hyperlink w:anchor="_Toc92493090" w:history="1">
             <w:r>
               <w:rPr>
                 <w:rStyle w:val="af9"/>
@@ -2272,7 +2366,7 @@
                 <w:sz w:val="24"/>
                 <w:szCs w:val="24"/>
               </w:rPr>
-              <w:instrText xml:space="preserve"> PAGEREF _Toc92492443 \h </w:instrText>
+              <w:instrText xml:space="preserve"> PAGEREF _Toc92493090 \h </w:instrText>
             </w:r>
             <w:r>
               <w:rPr>
@@ -2325,7 +2419,7 @@
               <w:szCs w:val="24"/>
             </w:rPr>
           </w:pPr>
-          <w:hyperlink w:anchor="_Toc92492444" w:history="1">
+          <w:hyperlink w:anchor="_Toc92493091" w:history="1">
             <w:r>
               <w:rPr>
                 <w:rStyle w:val="af9"/>
@@ -2382,7 +2476,7 @@
                 <w:sz w:val="24"/>
                 <w:szCs w:val="24"/>
               </w:rPr>
-              <w:instrText xml:space="preserve"> PAGEREF _Toc92492444 \h </w:instrText>
+              <w:instrText xml:space="preserve"> PAGEREF _Toc92493091 \h </w:instrText>
             </w:r>
             <w:r>
               <w:rPr>
@@ -2435,7 +2529,7 @@
               <w:szCs w:val="24"/>
             </w:rPr>
           </w:pPr>
-          <w:hyperlink w:anchor="_Toc92492445" w:history="1">
+          <w:hyperlink w:anchor="_Toc92493092" w:history="1">
             <w:r>
               <w:rPr>
                 <w:rStyle w:val="af9"/>
@@ -2492,7 +2586,7 @@
                 <w:sz w:val="24"/>
                 <w:szCs w:val="24"/>
               </w:rPr>
-              <w:instrText xml:space="preserve"> PAGEREF _Toc92492445 \h </w:instrText>
+              <w:instrText xml:space="preserve"> PAGEREF _Toc92493092 \h </w:instrText>
             </w:r>
             <w:r>
               <w:rPr>
@@ -2545,7 +2639,7 @@
               <w:szCs w:val="24"/>
             </w:rPr>
           </w:pPr>
-          <w:hyperlink w:anchor="_Toc92492446" w:history="1">
+          <w:hyperlink w:anchor="_Toc92493093" w:history="1">
             <w:r>
               <w:rPr>
                 <w:rStyle w:val="af9"/>
@@ -2602,7 +2696,7 @@
                 <w:sz w:val="24"/>
                 <w:szCs w:val="24"/>
               </w:rPr>
-              <w:instrText xml:space="preserve"> PAGEREF _Toc92492446 \h </w:instrText>
+              <w:instrText xml:space="preserve"> PAGEREF _Toc92493093 \h </w:instrText>
             </w:r>
             <w:r>
               <w:rPr>
@@ -2644,16 +2738,16 @@
         <w:p>
           <w:pPr>
             <w:rPr>
-              <w:sz w:val="28"/>
-              <w:szCs w:val="28"/>
+              <w:sz w:val="24"/>
+              <w:szCs w:val="24"/>
             </w:rPr>
           </w:pPr>
           <w:r>
             <w:rPr>
               <w:b/>
               <w:bCs/>
-              <w:sz w:val="28"/>
-              <w:szCs w:val="28"/>
+              <w:sz w:val="24"/>
+              <w:szCs w:val="24"/>
             </w:rPr>
             <w:fldChar w:fldCharType="end"/>
           </w:r>
@@ -2682,7 +2776,8 @@
           <w:color w:val="auto"/>
         </w:rPr>
       </w:pPr>
-      <w:bookmarkStart w:id="21" w:name="_Toc92492435"/>
+      <w:bookmarkStart w:id="24" w:name="_Toc92492435"/>
+      <w:bookmarkStart w:id="25" w:name="_Toc92493082"/>
       <w:r>
         <w:rPr>
           <w:b/>
@@ -2691,8 +2786,9 @@
         <w:lastRenderedPageBreak/>
         <w:t>Введение</w:t>
       </w:r>
-      <w:bookmarkEnd w:id="20"/>
-      <w:bookmarkEnd w:id="21"/>
+      <w:bookmarkEnd w:id="23"/>
+      <w:bookmarkEnd w:id="24"/>
+      <w:bookmarkEnd w:id="25"/>
     </w:p>
     <w:p>
       <w:pPr>
@@ -2740,14 +2836,7 @@
           <w:sz w:val="28"/>
           <w:szCs w:val="28"/>
         </w:rPr>
-        <w:t>изуч</w:t>
-      </w:r>
-      <w:r>
-        <w:rPr>
-          <w:sz w:val="28"/>
-          <w:szCs w:val="28"/>
-        </w:rPr>
-        <w:t>ить</w:t>
+        <w:t>изучить</w:t>
       </w:r>
       <w:r>
         <w:rPr>
@@ -2761,182 +2850,7 @@
           <w:sz w:val="28"/>
           <w:szCs w:val="28"/>
         </w:rPr>
-        <w:t>методики</w:t>
-      </w:r>
-      <w:r>
-        <w:rPr>
-          <w:sz w:val="28"/>
-          <w:szCs w:val="28"/>
-        </w:rPr>
-        <w:t xml:space="preserve"> </w:t>
-      </w:r>
-      <w:r>
-        <w:rPr>
-          <w:sz w:val="28"/>
-          <w:szCs w:val="28"/>
-        </w:rPr>
-        <w:t>и</w:t>
-      </w:r>
-      <w:r>
-        <w:rPr>
-          <w:sz w:val="28"/>
-          <w:szCs w:val="28"/>
-        </w:rPr>
-        <w:t xml:space="preserve"> </w:t>
-      </w:r>
-      <w:r>
-        <w:rPr>
-          <w:sz w:val="28"/>
-          <w:szCs w:val="28"/>
-        </w:rPr>
-        <w:t>технологии синтеза</w:t>
-      </w:r>
-      <w:r>
-        <w:rPr>
-          <w:sz w:val="28"/>
-          <w:szCs w:val="28"/>
-        </w:rPr>
-        <w:t xml:space="preserve"> </w:t>
-      </w:r>
-      <w:r>
-        <w:rPr>
-          <w:sz w:val="28"/>
-          <w:szCs w:val="28"/>
-        </w:rPr>
-        <w:t>аппаратных</w:t>
-      </w:r>
-      <w:r>
-        <w:rPr>
-          <w:sz w:val="28"/>
-          <w:szCs w:val="28"/>
-        </w:rPr>
-        <w:t xml:space="preserve"> </w:t>
-      </w:r>
-      <w:r>
-        <w:rPr>
-          <w:sz w:val="28"/>
-          <w:szCs w:val="28"/>
-        </w:rPr>
-        <w:t>устройств</w:t>
-      </w:r>
-      <w:r>
-        <w:rPr>
-          <w:sz w:val="28"/>
-          <w:szCs w:val="28"/>
-        </w:rPr>
-        <w:t xml:space="preserve"> </w:t>
-      </w:r>
-      <w:r>
-        <w:rPr>
-          <w:sz w:val="28"/>
-          <w:szCs w:val="28"/>
-        </w:rPr>
-        <w:t>ускорения</w:t>
-      </w:r>
-      <w:r>
-        <w:rPr>
-          <w:sz w:val="28"/>
-          <w:szCs w:val="28"/>
-        </w:rPr>
-        <w:t xml:space="preserve"> </w:t>
-      </w:r>
-      <w:r>
-        <w:rPr>
-          <w:sz w:val="28"/>
-          <w:szCs w:val="28"/>
-        </w:rPr>
-        <w:t>вычислений</w:t>
-      </w:r>
-      <w:r>
-        <w:rPr>
-          <w:sz w:val="28"/>
-          <w:szCs w:val="28"/>
-        </w:rPr>
-        <w:t xml:space="preserve"> </w:t>
-      </w:r>
-      <w:r>
-        <w:rPr>
-          <w:sz w:val="28"/>
-          <w:szCs w:val="28"/>
-        </w:rPr>
-        <w:t>по</w:t>
-      </w:r>
-      <w:r>
-        <w:rPr>
-          <w:sz w:val="28"/>
-          <w:szCs w:val="28"/>
-        </w:rPr>
-        <w:t xml:space="preserve"> </w:t>
-      </w:r>
-      <w:r>
-        <w:rPr>
-          <w:sz w:val="28"/>
-          <w:szCs w:val="28"/>
-        </w:rPr>
-        <w:t>описаниям</w:t>
-      </w:r>
-      <w:r>
-        <w:rPr>
-          <w:sz w:val="28"/>
-          <w:szCs w:val="28"/>
-        </w:rPr>
-        <w:t xml:space="preserve"> </w:t>
-      </w:r>
-      <w:r>
-        <w:rPr>
-          <w:sz w:val="28"/>
-          <w:szCs w:val="28"/>
-        </w:rPr>
-        <w:t>на языках</w:t>
-      </w:r>
-      <w:r>
-        <w:rPr>
-          <w:sz w:val="28"/>
-          <w:szCs w:val="28"/>
-        </w:rPr>
-        <w:t xml:space="preserve"> </w:t>
-      </w:r>
-      <w:r>
-        <w:rPr>
-          <w:sz w:val="28"/>
-          <w:szCs w:val="28"/>
-        </w:rPr>
-        <w:t>высокого</w:t>
-      </w:r>
-      <w:r>
-        <w:rPr>
-          <w:sz w:val="28"/>
-          <w:szCs w:val="28"/>
-        </w:rPr>
-        <w:t xml:space="preserve"> </w:t>
-      </w:r>
-      <w:r>
-        <w:rPr>
-          <w:sz w:val="28"/>
-          <w:szCs w:val="28"/>
-        </w:rPr>
-        <w:t>уровня. Для достижения</w:t>
-      </w:r>
-      <w:r>
-        <w:rPr>
-          <w:sz w:val="28"/>
-          <w:szCs w:val="28"/>
-        </w:rPr>
-        <w:t xml:space="preserve"> </w:t>
-      </w:r>
-      <w:r>
-        <w:rPr>
-          <w:sz w:val="28"/>
-          <w:szCs w:val="28"/>
-        </w:rPr>
-        <w:t>цели</w:t>
-      </w:r>
-      <w:r>
-        <w:rPr>
-          <w:sz w:val="28"/>
-          <w:szCs w:val="28"/>
-        </w:rPr>
-        <w:t xml:space="preserve"> были поставлены и решены следующие </w:t>
+        <w:t xml:space="preserve">методики и технологии синтеза аппаратных устройств ускорения вычислений по описаниям на языках высокого уровня. Для достижения цели были поставлены и решены следующие </w:t>
       </w:r>
       <w:r>
         <w:rPr>
@@ -3547,7 +3461,7 @@
           <w:color w:val="auto"/>
         </w:rPr>
       </w:pPr>
-      <w:bookmarkStart w:id="22" w:name="_Toc92492436"/>
+      <w:bookmarkStart w:id="26" w:name="_Toc92493083"/>
       <w:r>
         <w:rPr>
           <w:b/>
@@ -3565,7 +3479,7 @@
         </w:rPr>
         <w:t>данные</w:t>
       </w:r>
-      <w:bookmarkEnd w:id="22"/>
+      <w:bookmarkEnd w:id="26"/>
     </w:p>
     <w:p>
       <w:pPr>
@@ -4298,7 +4212,7 @@
           <w:color w:val="auto"/>
         </w:rPr>
       </w:pPr>
-      <w:bookmarkStart w:id="23" w:name="_Toc92492437"/>
+      <w:bookmarkStart w:id="27" w:name="_Toc92493084"/>
       <w:r>
         <w:rPr>
           <w:b/>
@@ -4342,7 +4256,7 @@
         </w:rPr>
         <w:t>)</w:t>
       </w:r>
-      <w:bookmarkEnd w:id="23"/>
+      <w:bookmarkEnd w:id="27"/>
     </w:p>
     <w:p>
       <w:pPr>
@@ -4523,7 +4437,7 @@
           <w:color w:val="auto"/>
         </w:rPr>
       </w:pPr>
-      <w:bookmarkStart w:id="24" w:name="_Toc92492438"/>
+      <w:bookmarkStart w:id="28" w:name="_Toc92493085"/>
       <w:r>
         <w:rPr>
           <w:b/>
@@ -4567,7 +4481,7 @@
         </w:rPr>
         <w:t>)</w:t>
       </w:r>
-      <w:bookmarkEnd w:id="24"/>
+      <w:bookmarkEnd w:id="28"/>
     </w:p>
     <w:p>
       <w:pPr>
@@ -4933,21 +4847,7 @@
           <w:sz w:val="28"/>
           <w:szCs w:val="28"/>
         </w:rPr>
-        <w:t xml:space="preserve">часть </w:t>
-      </w:r>
-      <w:r>
-        <w:rPr>
-          <w:sz w:val="28"/>
-          <w:szCs w:val="28"/>
-        </w:rPr>
-        <w:t>2</w:t>
-      </w:r>
-      <w:r>
-        <w:rPr>
-          <w:sz w:val="28"/>
-          <w:szCs w:val="28"/>
-        </w:rPr>
-        <w:t>)</w:t>
+        <w:t>часть 2)</w:t>
       </w:r>
     </w:p>
     <w:p>
@@ -5395,7 +5295,7 @@
           <w:lang w:val="en-US"/>
         </w:rPr>
       </w:pPr>
-      <w:bookmarkStart w:id="25" w:name="_Toc92492439"/>
+      <w:bookmarkStart w:id="29" w:name="_Toc92493086"/>
       <w:r>
         <w:rPr>
           <w:b/>
@@ -5414,7 +5314,7 @@
         </w:rPr>
         <w:t>Hardware)</w:t>
       </w:r>
-      <w:bookmarkEnd w:id="25"/>
+      <w:bookmarkEnd w:id="29"/>
     </w:p>
     <w:p>
       <w:pPr>
@@ -5730,7 +5630,6 @@
         <w:rPr>
           <w:sz w:val="28"/>
           <w:szCs w:val="28"/>
-          <w:lang w:val="en-US"/>
         </w:rPr>
       </w:pPr>
       <w:r>
@@ -6104,21 +6003,7 @@
           <w:sz w:val="28"/>
           <w:szCs w:val="28"/>
         </w:rPr>
-        <w:t>Рисунок 4.</w:t>
-      </w:r>
-      <w:r>
-        <w:rPr>
-          <w:sz w:val="28"/>
-          <w:szCs w:val="28"/>
-        </w:rPr>
-        <w:t>5</w:t>
-      </w:r>
-      <w:r>
-        <w:rPr>
-          <w:sz w:val="28"/>
-          <w:szCs w:val="28"/>
-        </w:rPr>
-        <w:t xml:space="preserve"> – Копия экрана со вкладки </w:t>
+        <w:t xml:space="preserve">Рисунок 4.5 – Копия экрана со вкладки </w:t>
       </w:r>
       <w:r>
         <w:rPr>
@@ -6155,21 +6040,7 @@
           <w:sz w:val="28"/>
           <w:szCs w:val="28"/>
         </w:rPr>
-        <w:t xml:space="preserve">часть </w:t>
-      </w:r>
-      <w:r>
-        <w:rPr>
-          <w:sz w:val="28"/>
-          <w:szCs w:val="28"/>
-        </w:rPr>
-        <w:t>2</w:t>
-      </w:r>
-      <w:r>
-        <w:rPr>
-          <w:sz w:val="28"/>
-          <w:szCs w:val="28"/>
-        </w:rPr>
-        <w:t>)</w:t>
+        <w:t>часть 2)</w:t>
       </w:r>
     </w:p>
     <w:p>
@@ -6763,14 +6634,7 @@
           <w:sz w:val="28"/>
           <w:szCs w:val="28"/>
         </w:rPr>
-        <w:t>развертывание циклов</w:t>
-      </w:r>
-      <w:r>
-        <w:rPr>
-          <w:sz w:val="28"/>
-          <w:szCs w:val="28"/>
-        </w:rPr>
-        <w:t>)</w:t>
+        <w:t>развертывание циклов)</w:t>
       </w:r>
     </w:p>
     <w:p>
@@ -6780,7 +6644,6 @@
         <w:rPr>
           <w:sz w:val="28"/>
           <w:szCs w:val="28"/>
-          <w:lang w:val="en-US"/>
         </w:rPr>
       </w:pPr>
     </w:p>
@@ -6963,14 +6826,7 @@
           <w:sz w:val="28"/>
           <w:szCs w:val="28"/>
         </w:rPr>
-        <w:t>(конвейеризация и развертывание циклов</w:t>
-      </w:r>
-      <w:r>
-        <w:rPr>
-          <w:sz w:val="28"/>
-          <w:szCs w:val="28"/>
-        </w:rPr>
-        <w:t>)</w:t>
+        <w:t>(конвейеризация и развертывание циклов)</w:t>
       </w:r>
     </w:p>
     <w:p>
@@ -6999,7 +6855,7 @@
           <w:color w:val="auto"/>
         </w:rPr>
       </w:pPr>
-      <w:bookmarkStart w:id="26" w:name="_Toc92492440"/>
+      <w:bookmarkStart w:id="30" w:name="_Toc92493087"/>
       <w:r>
         <w:rPr>
           <w:b/>
@@ -7009,7 +6865,7 @@
         <w:lastRenderedPageBreak/>
         <w:t>Вывод</w:t>
       </w:r>
-      <w:bookmarkEnd w:id="26"/>
+      <w:bookmarkEnd w:id="30"/>
     </w:p>
     <w:p>
       <w:pPr>
@@ -7025,21 +6881,7 @@
           <w:sz w:val="28"/>
           <w:szCs w:val="28"/>
         </w:rPr>
-        <w:t xml:space="preserve">Таким образом, были </w:t>
-      </w:r>
-      <w:r>
-        <w:rPr>
-          <w:sz w:val="28"/>
-          <w:szCs w:val="28"/>
-        </w:rPr>
-        <w:t>изуч</w:t>
-      </w:r>
-      <w:r>
-        <w:rPr>
-          <w:sz w:val="28"/>
-          <w:szCs w:val="28"/>
-        </w:rPr>
-        <w:t>ены</w:t>
+        <w:t>Таким образом, были изучены</w:t>
       </w:r>
       <w:r>
         <w:rPr>
@@ -7053,14 +6895,7 @@
           <w:sz w:val="28"/>
           <w:szCs w:val="28"/>
         </w:rPr>
-        <w:t>методики и технологии синтеза аппаратных устройств ускорения вычислений по описаниям на языках высокого уровня.</w:t>
-      </w:r>
-      <w:r>
-        <w:rPr>
-          <w:sz w:val="28"/>
-          <w:szCs w:val="28"/>
-        </w:rPr>
-        <w:t xml:space="preserve"> </w:t>
+        <w:t xml:space="preserve">методики и технологии синтеза аппаратных устройств ускорения вычислений по описаниям на языках высокого уровня. </w:t>
       </w:r>
     </w:p>
     <w:p>
@@ -7217,7 +7052,7 @@
           <w:color w:val="auto"/>
         </w:rPr>
       </w:pPr>
-      <w:bookmarkStart w:id="27" w:name="_Toc92492441"/>
+      <w:bookmarkStart w:id="31" w:name="_Toc92493088"/>
       <w:r>
         <w:rPr>
           <w:b/>
@@ -7227,7 +7062,7 @@
         <w:lastRenderedPageBreak/>
         <w:t>Контрольные вопросы</w:t>
       </w:r>
-      <w:bookmarkEnd w:id="27"/>
+      <w:bookmarkEnd w:id="31"/>
     </w:p>
     <w:p>
       <w:pPr>
@@ -7270,7 +7105,7 @@
           <w:color w:val="auto"/>
         </w:rPr>
       </w:pPr>
-      <w:bookmarkStart w:id="28" w:name="_Toc92492442"/>
+      <w:bookmarkStart w:id="32" w:name="_Toc92493089"/>
       <w:r>
         <w:rPr>
           <w:b/>
@@ -7279,7 +7114,7 @@
         </w:rPr>
         <w:t>Вопрос 1</w:t>
       </w:r>
-      <w:bookmarkEnd w:id="28"/>
+      <w:bookmarkEnd w:id="32"/>
     </w:p>
     <w:p>
       <w:pPr>
@@ -7301,16 +7136,7 @@
           <w:sz w:val="28"/>
           <w:szCs w:val="28"/>
         </w:rPr>
-        <w:t>Назовите преимущества и недостатки аппаратных ускорителей на ПЛИС по сравнению с CPU и графическими ускорителями</w:t>
-      </w:r>
-      <w:r>
-        <w:rPr>
-          <w:b/>
-          <w:bCs/>
-          <w:sz w:val="28"/>
-          <w:szCs w:val="28"/>
-        </w:rPr>
-        <w:t>.</w:t>
+        <w:t>Назовите преимущества и недостатки аппаратных ускорителей на ПЛИС по сравнению с CPU и графическими ускорителями.</w:t>
       </w:r>
     </w:p>
     <w:p>
@@ -7588,7 +7414,7 @@
           <w:color w:val="auto"/>
         </w:rPr>
       </w:pPr>
-      <w:bookmarkStart w:id="29" w:name="_Toc92492443"/>
+      <w:bookmarkStart w:id="33" w:name="_Toc92493090"/>
       <w:r>
         <w:rPr>
           <w:b/>
@@ -7597,7 +7423,7 @@
         </w:rPr>
         <w:t>Вопрос 2</w:t>
       </w:r>
-      <w:bookmarkEnd w:id="29"/>
+      <w:bookmarkEnd w:id="33"/>
     </w:p>
     <w:p>
       <w:pPr>
@@ -7619,16 +7445,7 @@
           <w:sz w:val="28"/>
           <w:szCs w:val="28"/>
         </w:rPr>
-        <w:t>Назовите основные способы оптимизации циклических конструкций ЯВУ, реализуемых в виде аппаратных ускорителей</w:t>
-      </w:r>
-      <w:r>
-        <w:rPr>
-          <w:b/>
-          <w:bCs/>
-          <w:sz w:val="28"/>
-          <w:szCs w:val="28"/>
-        </w:rPr>
-        <w:t>.</w:t>
+        <w:t>Назовите основные способы оптимизации циклических конструкций ЯВУ, реализуемых в виде аппаратных ускорителей.</w:t>
       </w:r>
     </w:p>
     <w:p>
@@ -7741,14 +7558,7 @@
           <w:sz w:val="28"/>
           <w:szCs w:val="28"/>
         </w:rPr>
-        <w:t>При конвейеризации вместо комплексного преобразования входных данных в одной сложной схеме используются последовательные простые операции, каждая из которых выполняется в своем цифровом узле, а промежуточные результаты запоминаются в триггерах. Это упрощение преобразований позволяет уменьшить число последовательных ячеек от триггера до триггера. Для указания компилятору о необходимости конвейеризировать циклическую обработку используется директива PIPELINE;</w:t>
-      </w:r>
-      <w:r>
-        <w:rPr>
-          <w:sz w:val="28"/>
-          <w:szCs w:val="28"/>
-        </w:rPr>
-        <w:t xml:space="preserve"> </w:t>
+        <w:t xml:space="preserve">При конвейеризации вместо комплексного преобразования входных данных в одной сложной схеме используются последовательные простые операции, каждая из которых выполняется в своем цифровом узле, а промежуточные результаты запоминаются в триггерах. Это упрощение преобразований позволяет уменьшить число последовательных ячеек от триггера до триггера. Для указания компилятору о необходимости конвейеризировать циклическую обработку используется директива PIPELINE; </w:t>
       </w:r>
     </w:p>
     <w:p>
@@ -7845,7 +7655,7 @@
           <w:color w:val="auto"/>
         </w:rPr>
       </w:pPr>
-      <w:bookmarkStart w:id="30" w:name="_Toc92492444"/>
+      <w:bookmarkStart w:id="34" w:name="_Toc92493091"/>
       <w:r>
         <w:rPr>
           <w:b/>
@@ -7854,7 +7664,7 @@
         </w:rPr>
         <w:t>Вопрос 3</w:t>
       </w:r>
-      <w:bookmarkEnd w:id="30"/>
+      <w:bookmarkEnd w:id="34"/>
     </w:p>
     <w:p>
       <w:pPr>
@@ -8474,7 +8284,7 @@
           <w:color w:val="auto"/>
         </w:rPr>
       </w:pPr>
-      <w:bookmarkStart w:id="31" w:name="_Toc92492445"/>
+      <w:bookmarkStart w:id="35" w:name="_Toc92493092"/>
       <w:r>
         <w:rPr>
           <w:b/>
@@ -8484,7 +8294,7 @@
         <w:lastRenderedPageBreak/>
         <w:t>Вопрос 4</w:t>
       </w:r>
-      <w:bookmarkEnd w:id="31"/>
+      <w:bookmarkEnd w:id="35"/>
     </w:p>
     <w:p>
       <w:pPr>
@@ -8639,21 +8449,7 @@
           <w:sz w:val="28"/>
           <w:szCs w:val="28"/>
         </w:rPr>
-        <w:t xml:space="preserve"> код ядра компилируется для работы на ЦПУ хост-системы. Этот вариант сборки служит</w:t>
-      </w:r>
-      <w:r>
-        <w:rPr>
-          <w:sz w:val="28"/>
-          <w:szCs w:val="28"/>
-        </w:rPr>
-        <w:t xml:space="preserve"> </w:t>
-      </w:r>
-      <w:r>
-        <w:rPr>
-          <w:sz w:val="28"/>
-          <w:szCs w:val="28"/>
-        </w:rPr>
-        <w:t>для верификации совместного исполнения кода хост-системы и кода ядра</w:t>
+        <w:t xml:space="preserve"> код ядра компилируется для работы на ЦПУ хост-системы. Этот вариант сборки служит для верификации совместного исполнения кода хост-системы и кода ядра</w:t>
       </w:r>
       <w:r>
         <w:rPr>
@@ -8851,7 +8647,7 @@
           <w:color w:val="auto"/>
         </w:rPr>
       </w:pPr>
-      <w:bookmarkStart w:id="32" w:name="_Toc92492446"/>
+      <w:bookmarkStart w:id="36" w:name="_Toc92493093"/>
       <w:r>
         <w:rPr>
           <w:b/>
@@ -8860,7 +8656,7 @@
         </w:rPr>
         <w:t>Вопрос 5</w:t>
       </w:r>
-      <w:bookmarkEnd w:id="32"/>
+      <w:bookmarkEnd w:id="36"/>
     </w:p>
     <w:p>
       <w:pPr>
@@ -14944,6 +14740,7 @@
   <w:style w:type="character" w:default="1" w:styleId="a0">
     <w:name w:val="Default Paragraph Font"/>
     <w:uiPriority w:val="1"/>
+    <w:semiHidden/>
     <w:unhideWhenUsed/>
   </w:style>
   <w:style w:type="table" w:default="1" w:styleId="a1">

--- a/lab_05/doc/Климов Илья ИУ7-52Б ЛР5.docx
+++ b/lab_05/doc/Климов Илья ИУ7-52Б ЛР5.docx
@@ -1348,8 +1348,8 @@
             <w:rPr>
               <w:rFonts w:asciiTheme="minorHAnsi" w:eastAsiaTheme="minorEastAsia" w:hAnsiTheme="minorHAnsi" w:cstheme="minorBidi"/>
               <w:noProof/>
-              <w:sz w:val="24"/>
-              <w:szCs w:val="24"/>
+              <w:sz w:val="28"/>
+              <w:szCs w:val="28"/>
             </w:rPr>
           </w:pPr>
           <w:r>
@@ -1383,8 +1383,8 @@
             <w:rPr>
               <w:rFonts w:asciiTheme="minorHAnsi" w:eastAsiaTheme="minorEastAsia" w:hAnsiTheme="minorHAnsi" w:cstheme="minorBidi"/>
               <w:noProof/>
-              <w:sz w:val="24"/>
-              <w:szCs w:val="24"/>
+              <w:sz w:val="28"/>
+              <w:szCs w:val="28"/>
             </w:rPr>
           </w:pPr>
           <w:hyperlink w:anchor="_Toc92493082" w:history="1">
@@ -1393,8 +1393,8 @@
                 <w:rStyle w:val="af9"/>
                 <w:b/>
                 <w:noProof/>
-                <w:sz w:val="24"/>
-                <w:szCs w:val="24"/>
+                <w:sz w:val="28"/>
+                <w:szCs w:val="28"/>
               </w:rPr>
               <w:t>Введение</w:t>
             </w:r>
@@ -1402,8 +1402,8 @@
               <w:rPr>
                 <w:noProof/>
                 <w:webHidden/>
-                <w:sz w:val="24"/>
-                <w:szCs w:val="24"/>
+                <w:sz w:val="28"/>
+                <w:szCs w:val="28"/>
               </w:rPr>
               <w:tab/>
             </w:r>
@@ -1411,8 +1411,8 @@
               <w:rPr>
                 <w:noProof/>
                 <w:webHidden/>
-                <w:sz w:val="24"/>
-                <w:szCs w:val="24"/>
+                <w:sz w:val="28"/>
+                <w:szCs w:val="28"/>
               </w:rPr>
               <w:fldChar w:fldCharType="begin"/>
             </w:r>
@@ -1420,8 +1420,8 @@
               <w:rPr>
                 <w:noProof/>
                 <w:webHidden/>
-                <w:sz w:val="24"/>
-                <w:szCs w:val="24"/>
+                <w:sz w:val="28"/>
+                <w:szCs w:val="28"/>
               </w:rPr>
               <w:instrText xml:space="preserve"> PAGEREF _Toc92493082 \h </w:instrText>
             </w:r>
@@ -1429,16 +1429,16 @@
               <w:rPr>
                 <w:noProof/>
                 <w:webHidden/>
-                <w:sz w:val="24"/>
-                <w:szCs w:val="24"/>
+                <w:sz w:val="28"/>
+                <w:szCs w:val="28"/>
               </w:rPr>
             </w:r>
             <w:r>
               <w:rPr>
                 <w:noProof/>
                 <w:webHidden/>
-                <w:sz w:val="24"/>
-                <w:szCs w:val="24"/>
+                <w:sz w:val="28"/>
+                <w:szCs w:val="28"/>
               </w:rPr>
               <w:fldChar w:fldCharType="separate"/>
             </w:r>
@@ -1446,8 +1446,8 @@
               <w:rPr>
                 <w:noProof/>
                 <w:webHidden/>
-                <w:sz w:val="24"/>
-                <w:szCs w:val="24"/>
+                <w:sz w:val="28"/>
+                <w:szCs w:val="28"/>
               </w:rPr>
               <w:t>3</w:t>
             </w:r>
@@ -1455,8 +1455,8 @@
               <w:rPr>
                 <w:noProof/>
                 <w:webHidden/>
-                <w:sz w:val="24"/>
-                <w:szCs w:val="24"/>
+                <w:sz w:val="28"/>
+                <w:szCs w:val="28"/>
               </w:rPr>
               <w:fldChar w:fldCharType="end"/>
             </w:r>
@@ -1472,8 +1472,8 @@
             <w:rPr>
               <w:rFonts w:asciiTheme="minorHAnsi" w:eastAsiaTheme="minorEastAsia" w:hAnsiTheme="minorHAnsi" w:cstheme="minorBidi"/>
               <w:noProof/>
-              <w:sz w:val="24"/>
-              <w:szCs w:val="24"/>
+              <w:sz w:val="28"/>
+              <w:szCs w:val="28"/>
             </w:rPr>
           </w:pPr>
           <w:hyperlink w:anchor="_Toc92493083" w:history="1">
@@ -1483,8 +1483,8 @@
                 <w:b/>
                 <w:bCs/>
                 <w:noProof/>
-                <w:sz w:val="24"/>
-                <w:szCs w:val="24"/>
+                <w:sz w:val="28"/>
+                <w:szCs w:val="28"/>
               </w:rPr>
               <w:t>1.</w:t>
             </w:r>
@@ -1492,8 +1492,8 @@
               <w:rPr>
                 <w:rFonts w:asciiTheme="minorHAnsi" w:eastAsiaTheme="minorEastAsia" w:hAnsiTheme="minorHAnsi" w:cstheme="minorBidi"/>
                 <w:noProof/>
-                <w:sz w:val="24"/>
-                <w:szCs w:val="24"/>
+                <w:sz w:val="28"/>
+                <w:szCs w:val="28"/>
               </w:rPr>
               <w:tab/>
             </w:r>
@@ -1503,8 +1503,8 @@
                 <w:b/>
                 <w:bCs/>
                 <w:noProof/>
-                <w:sz w:val="24"/>
-                <w:szCs w:val="24"/>
+                <w:sz w:val="28"/>
+                <w:szCs w:val="28"/>
               </w:rPr>
               <w:t>Исходные данные</w:t>
             </w:r>
@@ -1512,8 +1512,8 @@
               <w:rPr>
                 <w:noProof/>
                 <w:webHidden/>
-                <w:sz w:val="24"/>
-                <w:szCs w:val="24"/>
+                <w:sz w:val="28"/>
+                <w:szCs w:val="28"/>
               </w:rPr>
               <w:tab/>
             </w:r>
@@ -1521,8 +1521,8 @@
               <w:rPr>
                 <w:noProof/>
                 <w:webHidden/>
-                <w:sz w:val="24"/>
-                <w:szCs w:val="24"/>
+                <w:sz w:val="28"/>
+                <w:szCs w:val="28"/>
               </w:rPr>
               <w:fldChar w:fldCharType="begin"/>
             </w:r>
@@ -1530,8 +1530,8 @@
               <w:rPr>
                 <w:noProof/>
                 <w:webHidden/>
-                <w:sz w:val="24"/>
-                <w:szCs w:val="24"/>
+                <w:sz w:val="28"/>
+                <w:szCs w:val="28"/>
               </w:rPr>
               <w:instrText xml:space="preserve"> PAGEREF _Toc92493083 \h </w:instrText>
             </w:r>
@@ -1539,16 +1539,16 @@
               <w:rPr>
                 <w:noProof/>
                 <w:webHidden/>
-                <w:sz w:val="24"/>
-                <w:szCs w:val="24"/>
+                <w:sz w:val="28"/>
+                <w:szCs w:val="28"/>
               </w:rPr>
             </w:r>
             <w:r>
               <w:rPr>
                 <w:noProof/>
                 <w:webHidden/>
-                <w:sz w:val="24"/>
-                <w:szCs w:val="24"/>
+                <w:sz w:val="28"/>
+                <w:szCs w:val="28"/>
               </w:rPr>
               <w:fldChar w:fldCharType="separate"/>
             </w:r>
@@ -1556,8 +1556,8 @@
               <w:rPr>
                 <w:noProof/>
                 <w:webHidden/>
-                <w:sz w:val="24"/>
-                <w:szCs w:val="24"/>
+                <w:sz w:val="28"/>
+                <w:szCs w:val="28"/>
               </w:rPr>
               <w:t>4</w:t>
             </w:r>
@@ -1565,8 +1565,8 @@
               <w:rPr>
                 <w:noProof/>
                 <w:webHidden/>
-                <w:sz w:val="24"/>
-                <w:szCs w:val="24"/>
+                <w:sz w:val="28"/>
+                <w:szCs w:val="28"/>
               </w:rPr>
               <w:fldChar w:fldCharType="end"/>
             </w:r>
@@ -1582,8 +1582,8 @@
             <w:rPr>
               <w:rFonts w:asciiTheme="minorHAnsi" w:eastAsiaTheme="minorEastAsia" w:hAnsiTheme="minorHAnsi" w:cstheme="minorBidi"/>
               <w:noProof/>
-              <w:sz w:val="24"/>
-              <w:szCs w:val="24"/>
+              <w:sz w:val="28"/>
+              <w:szCs w:val="28"/>
             </w:rPr>
           </w:pPr>
           <w:hyperlink w:anchor="_Toc92493084" w:history="1">
@@ -1593,8 +1593,8 @@
                 <w:b/>
                 <w:bCs/>
                 <w:noProof/>
-                <w:sz w:val="24"/>
-                <w:szCs w:val="24"/>
+                <w:sz w:val="28"/>
+                <w:szCs w:val="28"/>
               </w:rPr>
               <w:t>2.</w:t>
             </w:r>
@@ -1602,8 +1602,8 @@
               <w:rPr>
                 <w:rFonts w:asciiTheme="minorHAnsi" w:eastAsiaTheme="minorEastAsia" w:hAnsiTheme="minorHAnsi" w:cstheme="minorBidi"/>
                 <w:noProof/>
-                <w:sz w:val="24"/>
-                <w:szCs w:val="24"/>
+                <w:sz w:val="28"/>
+                <w:szCs w:val="28"/>
               </w:rPr>
               <w:tab/>
             </w:r>
@@ -1613,8 +1613,8 @@
                 <w:b/>
                 <w:bCs/>
                 <w:noProof/>
-                <w:sz w:val="24"/>
-                <w:szCs w:val="24"/>
+                <w:sz w:val="28"/>
+                <w:szCs w:val="28"/>
               </w:rPr>
               <w:t>Режим программной эмуляции (</w:t>
             </w:r>
@@ -1624,8 +1624,8 @@
                 <w:b/>
                 <w:bCs/>
                 <w:noProof/>
-                <w:sz w:val="24"/>
-                <w:szCs w:val="24"/>
+                <w:sz w:val="28"/>
+                <w:szCs w:val="28"/>
                 <w:lang w:val="en-US"/>
               </w:rPr>
               <w:t>Emulation</w:t>
@@ -1636,8 +1636,8 @@
                 <w:b/>
                 <w:bCs/>
                 <w:noProof/>
-                <w:sz w:val="24"/>
-                <w:szCs w:val="24"/>
+                <w:sz w:val="28"/>
+                <w:szCs w:val="28"/>
               </w:rPr>
               <w:t>-</w:t>
             </w:r>
@@ -1647,8 +1647,8 @@
                 <w:b/>
                 <w:bCs/>
                 <w:noProof/>
-                <w:sz w:val="24"/>
-                <w:szCs w:val="24"/>
+                <w:sz w:val="28"/>
+                <w:szCs w:val="28"/>
                 <w:lang w:val="en-US"/>
               </w:rPr>
               <w:t>SW</w:t>
@@ -1659,8 +1659,8 @@
                 <w:b/>
                 <w:bCs/>
                 <w:noProof/>
-                <w:sz w:val="24"/>
-                <w:szCs w:val="24"/>
+                <w:sz w:val="28"/>
+                <w:szCs w:val="28"/>
               </w:rPr>
               <w:t>)</w:t>
             </w:r>
@@ -1668,8 +1668,8 @@
               <w:rPr>
                 <w:noProof/>
                 <w:webHidden/>
-                <w:sz w:val="24"/>
-                <w:szCs w:val="24"/>
+                <w:sz w:val="28"/>
+                <w:szCs w:val="28"/>
               </w:rPr>
               <w:tab/>
             </w:r>
@@ -1677,8 +1677,8 @@
               <w:rPr>
                 <w:noProof/>
                 <w:webHidden/>
-                <w:sz w:val="24"/>
-                <w:szCs w:val="24"/>
+                <w:sz w:val="28"/>
+                <w:szCs w:val="28"/>
               </w:rPr>
               <w:fldChar w:fldCharType="begin"/>
             </w:r>
@@ -1686,8 +1686,8 @@
               <w:rPr>
                 <w:noProof/>
                 <w:webHidden/>
-                <w:sz w:val="24"/>
-                <w:szCs w:val="24"/>
+                <w:sz w:val="28"/>
+                <w:szCs w:val="28"/>
               </w:rPr>
               <w:instrText xml:space="preserve"> PAGEREF _Toc92493084 \h </w:instrText>
             </w:r>
@@ -1695,16 +1695,16 @@
               <w:rPr>
                 <w:noProof/>
                 <w:webHidden/>
-                <w:sz w:val="24"/>
-                <w:szCs w:val="24"/>
+                <w:sz w:val="28"/>
+                <w:szCs w:val="28"/>
               </w:rPr>
             </w:r>
             <w:r>
               <w:rPr>
                 <w:noProof/>
                 <w:webHidden/>
-                <w:sz w:val="24"/>
-                <w:szCs w:val="24"/>
+                <w:sz w:val="28"/>
+                <w:szCs w:val="28"/>
               </w:rPr>
               <w:fldChar w:fldCharType="separate"/>
             </w:r>
@@ -1712,8 +1712,8 @@
               <w:rPr>
                 <w:noProof/>
                 <w:webHidden/>
-                <w:sz w:val="24"/>
-                <w:szCs w:val="24"/>
+                <w:sz w:val="28"/>
+                <w:szCs w:val="28"/>
               </w:rPr>
               <w:t>6</w:t>
             </w:r>
@@ -1721,8 +1721,8 @@
               <w:rPr>
                 <w:noProof/>
                 <w:webHidden/>
-                <w:sz w:val="24"/>
-                <w:szCs w:val="24"/>
+                <w:sz w:val="28"/>
+                <w:szCs w:val="28"/>
               </w:rPr>
               <w:fldChar w:fldCharType="end"/>
             </w:r>
@@ -1738,8 +1738,8 @@
             <w:rPr>
               <w:rFonts w:asciiTheme="minorHAnsi" w:eastAsiaTheme="minorEastAsia" w:hAnsiTheme="minorHAnsi" w:cstheme="minorBidi"/>
               <w:noProof/>
-              <w:sz w:val="24"/>
-              <w:szCs w:val="24"/>
+              <w:sz w:val="28"/>
+              <w:szCs w:val="28"/>
             </w:rPr>
           </w:pPr>
           <w:hyperlink w:anchor="_Toc92493085" w:history="1">
@@ -1749,8 +1749,8 @@
                 <w:b/>
                 <w:bCs/>
                 <w:noProof/>
-                <w:sz w:val="24"/>
-                <w:szCs w:val="24"/>
+                <w:sz w:val="28"/>
+                <w:szCs w:val="28"/>
               </w:rPr>
               <w:t>3.</w:t>
             </w:r>
@@ -1758,8 +1758,8 @@
               <w:rPr>
                 <w:rFonts w:asciiTheme="minorHAnsi" w:eastAsiaTheme="minorEastAsia" w:hAnsiTheme="minorHAnsi" w:cstheme="minorBidi"/>
                 <w:noProof/>
-                <w:sz w:val="24"/>
-                <w:szCs w:val="24"/>
+                <w:sz w:val="28"/>
+                <w:szCs w:val="28"/>
               </w:rPr>
               <w:tab/>
             </w:r>
@@ -1769,8 +1769,8 @@
                 <w:b/>
                 <w:bCs/>
                 <w:noProof/>
-                <w:sz w:val="24"/>
-                <w:szCs w:val="24"/>
+                <w:sz w:val="28"/>
+                <w:szCs w:val="28"/>
               </w:rPr>
               <w:t>Режим аппаратной эмуляции (</w:t>
             </w:r>
@@ -1780,8 +1780,8 @@
                 <w:b/>
                 <w:bCs/>
                 <w:noProof/>
-                <w:sz w:val="24"/>
-                <w:szCs w:val="24"/>
+                <w:sz w:val="28"/>
+                <w:szCs w:val="28"/>
                 <w:lang w:val="en-US"/>
               </w:rPr>
               <w:t>Emulation</w:t>
@@ -1792,8 +1792,8 @@
                 <w:b/>
                 <w:bCs/>
                 <w:noProof/>
-                <w:sz w:val="24"/>
-                <w:szCs w:val="24"/>
+                <w:sz w:val="28"/>
+                <w:szCs w:val="28"/>
               </w:rPr>
               <w:t>-</w:t>
             </w:r>
@@ -1803,8 +1803,8 @@
                 <w:b/>
                 <w:bCs/>
                 <w:noProof/>
-                <w:sz w:val="24"/>
-                <w:szCs w:val="24"/>
+                <w:sz w:val="28"/>
+                <w:szCs w:val="28"/>
                 <w:lang w:val="en-US"/>
               </w:rPr>
               <w:t>HW</w:t>
@@ -1815,8 +1815,8 @@
                 <w:b/>
                 <w:bCs/>
                 <w:noProof/>
-                <w:sz w:val="24"/>
-                <w:szCs w:val="24"/>
+                <w:sz w:val="28"/>
+                <w:szCs w:val="28"/>
               </w:rPr>
               <w:t>)</w:t>
             </w:r>
@@ -1824,8 +1824,8 @@
               <w:rPr>
                 <w:noProof/>
                 <w:webHidden/>
-                <w:sz w:val="24"/>
-                <w:szCs w:val="24"/>
+                <w:sz w:val="28"/>
+                <w:szCs w:val="28"/>
               </w:rPr>
               <w:tab/>
             </w:r>
@@ -1833,8 +1833,8 @@
               <w:rPr>
                 <w:noProof/>
                 <w:webHidden/>
-                <w:sz w:val="24"/>
-                <w:szCs w:val="24"/>
+                <w:sz w:val="28"/>
+                <w:szCs w:val="28"/>
               </w:rPr>
               <w:fldChar w:fldCharType="begin"/>
             </w:r>
@@ -1842,8 +1842,8 @@
               <w:rPr>
                 <w:noProof/>
                 <w:webHidden/>
-                <w:sz w:val="24"/>
-                <w:szCs w:val="24"/>
+                <w:sz w:val="28"/>
+                <w:szCs w:val="28"/>
               </w:rPr>
               <w:instrText xml:space="preserve"> PAGEREF _Toc92493085 \h </w:instrText>
             </w:r>
@@ -1851,16 +1851,16 @@
               <w:rPr>
                 <w:noProof/>
                 <w:webHidden/>
-                <w:sz w:val="24"/>
-                <w:szCs w:val="24"/>
+                <w:sz w:val="28"/>
+                <w:szCs w:val="28"/>
               </w:rPr>
             </w:r>
             <w:r>
               <w:rPr>
                 <w:noProof/>
                 <w:webHidden/>
-                <w:sz w:val="24"/>
-                <w:szCs w:val="24"/>
+                <w:sz w:val="28"/>
+                <w:szCs w:val="28"/>
               </w:rPr>
               <w:fldChar w:fldCharType="separate"/>
             </w:r>
@@ -1868,8 +1868,8 @@
               <w:rPr>
                 <w:noProof/>
                 <w:webHidden/>
-                <w:sz w:val="24"/>
-                <w:szCs w:val="24"/>
+                <w:sz w:val="28"/>
+                <w:szCs w:val="28"/>
               </w:rPr>
               <w:t>7</w:t>
             </w:r>
@@ -1877,8 +1877,8 @@
               <w:rPr>
                 <w:noProof/>
                 <w:webHidden/>
-                <w:sz w:val="24"/>
-                <w:szCs w:val="24"/>
+                <w:sz w:val="28"/>
+                <w:szCs w:val="28"/>
               </w:rPr>
               <w:fldChar w:fldCharType="end"/>
             </w:r>
@@ -1894,8 +1894,8 @@
             <w:rPr>
               <w:rFonts w:asciiTheme="minorHAnsi" w:eastAsiaTheme="minorEastAsia" w:hAnsiTheme="minorHAnsi" w:cstheme="minorBidi"/>
               <w:noProof/>
-              <w:sz w:val="24"/>
-              <w:szCs w:val="24"/>
+              <w:sz w:val="28"/>
+              <w:szCs w:val="28"/>
             </w:rPr>
           </w:pPr>
           <w:hyperlink w:anchor="_Toc92493086" w:history="1">
@@ -1905,8 +1905,8 @@
                 <w:b/>
                 <w:bCs/>
                 <w:noProof/>
-                <w:sz w:val="24"/>
-                <w:szCs w:val="24"/>
+                <w:sz w:val="28"/>
+                <w:szCs w:val="28"/>
                 <w:lang w:val="en-US"/>
               </w:rPr>
               <w:t>4.</w:t>
@@ -1915,8 +1915,8 @@
               <w:rPr>
                 <w:rFonts w:asciiTheme="minorHAnsi" w:eastAsiaTheme="minorEastAsia" w:hAnsiTheme="minorHAnsi" w:cstheme="minorBidi"/>
                 <w:noProof/>
-                <w:sz w:val="24"/>
-                <w:szCs w:val="24"/>
+                <w:sz w:val="28"/>
+                <w:szCs w:val="28"/>
               </w:rPr>
               <w:tab/>
             </w:r>
@@ -1926,8 +1926,8 @@
                 <w:b/>
                 <w:bCs/>
                 <w:noProof/>
-                <w:sz w:val="24"/>
-                <w:szCs w:val="24"/>
+                <w:sz w:val="28"/>
+                <w:szCs w:val="28"/>
               </w:rPr>
               <w:t>Режим аппаратного исполнения (</w:t>
             </w:r>
@@ -1937,8 +1937,8 @@
                 <w:b/>
                 <w:bCs/>
                 <w:noProof/>
-                <w:sz w:val="24"/>
-                <w:szCs w:val="24"/>
+                <w:sz w:val="28"/>
+                <w:szCs w:val="28"/>
                 <w:lang w:val="en-US"/>
               </w:rPr>
               <w:t>Hardware)</w:t>
@@ -1947,8 +1947,8 @@
               <w:rPr>
                 <w:noProof/>
                 <w:webHidden/>
-                <w:sz w:val="24"/>
-                <w:szCs w:val="24"/>
+                <w:sz w:val="28"/>
+                <w:szCs w:val="28"/>
               </w:rPr>
               <w:tab/>
             </w:r>
@@ -1956,8 +1956,8 @@
               <w:rPr>
                 <w:noProof/>
                 <w:webHidden/>
-                <w:sz w:val="24"/>
-                <w:szCs w:val="24"/>
+                <w:sz w:val="28"/>
+                <w:szCs w:val="28"/>
               </w:rPr>
               <w:fldChar w:fldCharType="begin"/>
             </w:r>
@@ -1965,8 +1965,8 @@
               <w:rPr>
                 <w:noProof/>
                 <w:webHidden/>
-                <w:sz w:val="24"/>
-                <w:szCs w:val="24"/>
+                <w:sz w:val="28"/>
+                <w:szCs w:val="28"/>
               </w:rPr>
               <w:instrText xml:space="preserve"> PAGEREF _Toc92493086 \h </w:instrText>
             </w:r>
@@ -1974,16 +1974,16 @@
               <w:rPr>
                 <w:noProof/>
                 <w:webHidden/>
-                <w:sz w:val="24"/>
-                <w:szCs w:val="24"/>
+                <w:sz w:val="28"/>
+                <w:szCs w:val="28"/>
               </w:rPr>
             </w:r>
             <w:r>
               <w:rPr>
                 <w:noProof/>
                 <w:webHidden/>
-                <w:sz w:val="24"/>
-                <w:szCs w:val="24"/>
+                <w:sz w:val="28"/>
+                <w:szCs w:val="28"/>
               </w:rPr>
               <w:fldChar w:fldCharType="separate"/>
             </w:r>
@@ -1991,8 +1991,8 @@
               <w:rPr>
                 <w:noProof/>
                 <w:webHidden/>
-                <w:sz w:val="24"/>
-                <w:szCs w:val="24"/>
+                <w:sz w:val="28"/>
+                <w:szCs w:val="28"/>
               </w:rPr>
               <w:t>9</w:t>
             </w:r>
@@ -2000,8 +2000,8 @@
               <w:rPr>
                 <w:noProof/>
                 <w:webHidden/>
-                <w:sz w:val="24"/>
-                <w:szCs w:val="24"/>
+                <w:sz w:val="28"/>
+                <w:szCs w:val="28"/>
               </w:rPr>
               <w:fldChar w:fldCharType="end"/>
             </w:r>
@@ -2016,8 +2016,8 @@
             <w:rPr>
               <w:rFonts w:asciiTheme="minorHAnsi" w:eastAsiaTheme="minorEastAsia" w:hAnsiTheme="minorHAnsi" w:cstheme="minorBidi"/>
               <w:noProof/>
-              <w:sz w:val="24"/>
-              <w:szCs w:val="24"/>
+              <w:sz w:val="28"/>
+              <w:szCs w:val="28"/>
             </w:rPr>
           </w:pPr>
           <w:hyperlink w:anchor="_Toc92493087" w:history="1">
@@ -2027,8 +2027,8 @@
                 <w:b/>
                 <w:bCs/>
                 <w:noProof/>
-                <w:sz w:val="24"/>
-                <w:szCs w:val="24"/>
+                <w:sz w:val="28"/>
+                <w:szCs w:val="28"/>
               </w:rPr>
               <w:t>Вывод</w:t>
             </w:r>
@@ -2036,8 +2036,8 @@
               <w:rPr>
                 <w:noProof/>
                 <w:webHidden/>
-                <w:sz w:val="24"/>
-                <w:szCs w:val="24"/>
+                <w:sz w:val="28"/>
+                <w:szCs w:val="28"/>
               </w:rPr>
               <w:tab/>
             </w:r>
@@ -2045,8 +2045,8 @@
               <w:rPr>
                 <w:noProof/>
                 <w:webHidden/>
-                <w:sz w:val="24"/>
-                <w:szCs w:val="24"/>
+                <w:sz w:val="28"/>
+                <w:szCs w:val="28"/>
               </w:rPr>
               <w:fldChar w:fldCharType="begin"/>
             </w:r>
@@ -2054,8 +2054,8 @@
               <w:rPr>
                 <w:noProof/>
                 <w:webHidden/>
-                <w:sz w:val="24"/>
-                <w:szCs w:val="24"/>
+                <w:sz w:val="28"/>
+                <w:szCs w:val="28"/>
               </w:rPr>
               <w:instrText xml:space="preserve"> PAGEREF _Toc92493087 \h </w:instrText>
             </w:r>
@@ -2063,16 +2063,16 @@
               <w:rPr>
                 <w:noProof/>
                 <w:webHidden/>
-                <w:sz w:val="24"/>
-                <w:szCs w:val="24"/>
+                <w:sz w:val="28"/>
+                <w:szCs w:val="28"/>
               </w:rPr>
             </w:r>
             <w:r>
               <w:rPr>
                 <w:noProof/>
                 <w:webHidden/>
-                <w:sz w:val="24"/>
-                <w:szCs w:val="24"/>
+                <w:sz w:val="28"/>
+                <w:szCs w:val="28"/>
               </w:rPr>
               <w:fldChar w:fldCharType="separate"/>
             </w:r>
@@ -2080,8 +2080,8 @@
               <w:rPr>
                 <w:noProof/>
                 <w:webHidden/>
-                <w:sz w:val="24"/>
-                <w:szCs w:val="24"/>
+                <w:sz w:val="28"/>
+                <w:szCs w:val="28"/>
               </w:rPr>
               <w:t>13</w:t>
             </w:r>
@@ -2089,8 +2089,8 @@
               <w:rPr>
                 <w:noProof/>
                 <w:webHidden/>
-                <w:sz w:val="24"/>
-                <w:szCs w:val="24"/>
+                <w:sz w:val="28"/>
+                <w:szCs w:val="28"/>
               </w:rPr>
               <w:fldChar w:fldCharType="end"/>
             </w:r>
@@ -2105,8 +2105,8 @@
             <w:rPr>
               <w:rFonts w:asciiTheme="minorHAnsi" w:eastAsiaTheme="minorEastAsia" w:hAnsiTheme="minorHAnsi" w:cstheme="minorBidi"/>
               <w:noProof/>
-              <w:sz w:val="24"/>
-              <w:szCs w:val="24"/>
+              <w:sz w:val="28"/>
+              <w:szCs w:val="28"/>
             </w:rPr>
           </w:pPr>
           <w:hyperlink w:anchor="_Toc92493088" w:history="1">
@@ -2116,8 +2116,8 @@
                 <w:b/>
                 <w:bCs/>
                 <w:noProof/>
-                <w:sz w:val="24"/>
-                <w:szCs w:val="24"/>
+                <w:sz w:val="28"/>
+                <w:szCs w:val="28"/>
               </w:rPr>
               <w:t>Контрольные вопросы</w:t>
             </w:r>
@@ -2125,8 +2125,8 @@
               <w:rPr>
                 <w:noProof/>
                 <w:webHidden/>
-                <w:sz w:val="24"/>
-                <w:szCs w:val="24"/>
+                <w:sz w:val="28"/>
+                <w:szCs w:val="28"/>
               </w:rPr>
               <w:tab/>
             </w:r>
@@ -2134,8 +2134,8 @@
               <w:rPr>
                 <w:noProof/>
                 <w:webHidden/>
-                <w:sz w:val="24"/>
-                <w:szCs w:val="24"/>
+                <w:sz w:val="28"/>
+                <w:szCs w:val="28"/>
               </w:rPr>
               <w:fldChar w:fldCharType="begin"/>
             </w:r>
@@ -2143,8 +2143,8 @@
               <w:rPr>
                 <w:noProof/>
                 <w:webHidden/>
-                <w:sz w:val="24"/>
-                <w:szCs w:val="24"/>
+                <w:sz w:val="28"/>
+                <w:szCs w:val="28"/>
               </w:rPr>
               <w:instrText xml:space="preserve"> PAGEREF _Toc92493088 \h </w:instrText>
             </w:r>
@@ -2152,16 +2152,16 @@
               <w:rPr>
                 <w:noProof/>
                 <w:webHidden/>
-                <w:sz w:val="24"/>
-                <w:szCs w:val="24"/>
+                <w:sz w:val="28"/>
+                <w:szCs w:val="28"/>
               </w:rPr>
             </w:r>
             <w:r>
               <w:rPr>
                 <w:noProof/>
                 <w:webHidden/>
-                <w:sz w:val="24"/>
-                <w:szCs w:val="24"/>
+                <w:sz w:val="28"/>
+                <w:szCs w:val="28"/>
               </w:rPr>
               <w:fldChar w:fldCharType="separate"/>
             </w:r>
@@ -2169,8 +2169,8 @@
               <w:rPr>
                 <w:noProof/>
                 <w:webHidden/>
-                <w:sz w:val="24"/>
-                <w:szCs w:val="24"/>
+                <w:sz w:val="28"/>
+                <w:szCs w:val="28"/>
               </w:rPr>
               <w:t>14</w:t>
             </w:r>
@@ -2178,8 +2178,8 @@
               <w:rPr>
                 <w:noProof/>
                 <w:webHidden/>
-                <w:sz w:val="24"/>
-                <w:szCs w:val="24"/>
+                <w:sz w:val="28"/>
+                <w:szCs w:val="28"/>
               </w:rPr>
               <w:fldChar w:fldCharType="end"/>
             </w:r>
@@ -2195,8 +2195,8 @@
             <w:rPr>
               <w:rFonts w:cstheme="minorBidi"/>
               <w:noProof/>
-              <w:sz w:val="24"/>
-              <w:szCs w:val="24"/>
+              <w:sz w:val="28"/>
+              <w:szCs w:val="28"/>
             </w:rPr>
           </w:pPr>
           <w:hyperlink w:anchor="_Toc92493089" w:history="1">
@@ -2206,8 +2206,8 @@
                 <w:b/>
                 <w:bCs/>
                 <w:noProof/>
-                <w:sz w:val="24"/>
-                <w:szCs w:val="24"/>
+                <w:sz w:val="28"/>
+                <w:szCs w:val="28"/>
               </w:rPr>
               <w:t>1.</w:t>
             </w:r>
@@ -2215,8 +2215,8 @@
               <w:rPr>
                 <w:rFonts w:cstheme="minorBidi"/>
                 <w:noProof/>
-                <w:sz w:val="24"/>
-                <w:szCs w:val="24"/>
+                <w:sz w:val="28"/>
+                <w:szCs w:val="28"/>
               </w:rPr>
               <w:tab/>
             </w:r>
@@ -2226,8 +2226,8 @@
                 <w:b/>
                 <w:bCs/>
                 <w:noProof/>
-                <w:sz w:val="24"/>
-                <w:szCs w:val="24"/>
+                <w:sz w:val="28"/>
+                <w:szCs w:val="28"/>
               </w:rPr>
               <w:t>Вопрос 1</w:t>
             </w:r>
@@ -2235,8 +2235,8 @@
               <w:rPr>
                 <w:noProof/>
                 <w:webHidden/>
-                <w:sz w:val="24"/>
-                <w:szCs w:val="24"/>
+                <w:sz w:val="28"/>
+                <w:szCs w:val="28"/>
               </w:rPr>
               <w:tab/>
             </w:r>
@@ -2244,8 +2244,8 @@
               <w:rPr>
                 <w:noProof/>
                 <w:webHidden/>
-                <w:sz w:val="24"/>
-                <w:szCs w:val="24"/>
+                <w:sz w:val="28"/>
+                <w:szCs w:val="28"/>
               </w:rPr>
               <w:fldChar w:fldCharType="begin"/>
             </w:r>
@@ -2253,8 +2253,8 @@
               <w:rPr>
                 <w:noProof/>
                 <w:webHidden/>
-                <w:sz w:val="24"/>
-                <w:szCs w:val="24"/>
+                <w:sz w:val="28"/>
+                <w:szCs w:val="28"/>
               </w:rPr>
               <w:instrText xml:space="preserve"> PAGEREF _Toc92493089 \h </w:instrText>
             </w:r>
@@ -2262,16 +2262,16 @@
               <w:rPr>
                 <w:noProof/>
                 <w:webHidden/>
-                <w:sz w:val="24"/>
-                <w:szCs w:val="24"/>
+                <w:sz w:val="28"/>
+                <w:szCs w:val="28"/>
               </w:rPr>
             </w:r>
             <w:r>
               <w:rPr>
                 <w:noProof/>
                 <w:webHidden/>
-                <w:sz w:val="24"/>
-                <w:szCs w:val="24"/>
+                <w:sz w:val="28"/>
+                <w:szCs w:val="28"/>
               </w:rPr>
               <w:fldChar w:fldCharType="separate"/>
             </w:r>
@@ -2279,8 +2279,8 @@
               <w:rPr>
                 <w:noProof/>
                 <w:webHidden/>
-                <w:sz w:val="24"/>
-                <w:szCs w:val="24"/>
+                <w:sz w:val="28"/>
+                <w:szCs w:val="28"/>
               </w:rPr>
               <w:t>14</w:t>
             </w:r>
@@ -2288,8 +2288,8 @@
               <w:rPr>
                 <w:noProof/>
                 <w:webHidden/>
-                <w:sz w:val="24"/>
-                <w:szCs w:val="24"/>
+                <w:sz w:val="28"/>
+                <w:szCs w:val="28"/>
               </w:rPr>
               <w:fldChar w:fldCharType="end"/>
             </w:r>
@@ -2305,8 +2305,8 @@
             <w:rPr>
               <w:rFonts w:cstheme="minorBidi"/>
               <w:noProof/>
-              <w:sz w:val="24"/>
-              <w:szCs w:val="24"/>
+              <w:sz w:val="28"/>
+              <w:szCs w:val="28"/>
             </w:rPr>
           </w:pPr>
           <w:hyperlink w:anchor="_Toc92493090" w:history="1">
@@ -2316,8 +2316,8 @@
                 <w:b/>
                 <w:bCs/>
                 <w:noProof/>
-                <w:sz w:val="24"/>
-                <w:szCs w:val="24"/>
+                <w:sz w:val="28"/>
+                <w:szCs w:val="28"/>
               </w:rPr>
               <w:t>2.</w:t>
             </w:r>
@@ -2325,8 +2325,8 @@
               <w:rPr>
                 <w:rFonts w:cstheme="minorBidi"/>
                 <w:noProof/>
-                <w:sz w:val="24"/>
-                <w:szCs w:val="24"/>
+                <w:sz w:val="28"/>
+                <w:szCs w:val="28"/>
               </w:rPr>
               <w:tab/>
             </w:r>
@@ -2336,8 +2336,8 @@
                 <w:b/>
                 <w:bCs/>
                 <w:noProof/>
-                <w:sz w:val="24"/>
-                <w:szCs w:val="24"/>
+                <w:sz w:val="28"/>
+                <w:szCs w:val="28"/>
               </w:rPr>
               <w:t>Вопрос 2</w:t>
             </w:r>
@@ -2345,8 +2345,8 @@
               <w:rPr>
                 <w:noProof/>
                 <w:webHidden/>
-                <w:sz w:val="24"/>
-                <w:szCs w:val="24"/>
+                <w:sz w:val="28"/>
+                <w:szCs w:val="28"/>
               </w:rPr>
               <w:tab/>
             </w:r>
@@ -2354,8 +2354,8 @@
               <w:rPr>
                 <w:noProof/>
                 <w:webHidden/>
-                <w:sz w:val="24"/>
-                <w:szCs w:val="24"/>
+                <w:sz w:val="28"/>
+                <w:szCs w:val="28"/>
               </w:rPr>
               <w:fldChar w:fldCharType="begin"/>
             </w:r>
@@ -2363,8 +2363,8 @@
               <w:rPr>
                 <w:noProof/>
                 <w:webHidden/>
-                <w:sz w:val="24"/>
-                <w:szCs w:val="24"/>
+                <w:sz w:val="28"/>
+                <w:szCs w:val="28"/>
               </w:rPr>
               <w:instrText xml:space="preserve"> PAGEREF _Toc92493090 \h </w:instrText>
             </w:r>
@@ -2372,16 +2372,16 @@
               <w:rPr>
                 <w:noProof/>
                 <w:webHidden/>
-                <w:sz w:val="24"/>
-                <w:szCs w:val="24"/>
+                <w:sz w:val="28"/>
+                <w:szCs w:val="28"/>
               </w:rPr>
             </w:r>
             <w:r>
               <w:rPr>
                 <w:noProof/>
                 <w:webHidden/>
-                <w:sz w:val="24"/>
-                <w:szCs w:val="24"/>
+                <w:sz w:val="28"/>
+                <w:szCs w:val="28"/>
               </w:rPr>
               <w:fldChar w:fldCharType="separate"/>
             </w:r>
@@ -2389,8 +2389,8 @@
               <w:rPr>
                 <w:noProof/>
                 <w:webHidden/>
-                <w:sz w:val="24"/>
-                <w:szCs w:val="24"/>
+                <w:sz w:val="28"/>
+                <w:szCs w:val="28"/>
               </w:rPr>
               <w:t>14</w:t>
             </w:r>
@@ -2398,8 +2398,8 @@
               <w:rPr>
                 <w:noProof/>
                 <w:webHidden/>
-                <w:sz w:val="24"/>
-                <w:szCs w:val="24"/>
+                <w:sz w:val="28"/>
+                <w:szCs w:val="28"/>
               </w:rPr>
               <w:fldChar w:fldCharType="end"/>
             </w:r>
@@ -2415,8 +2415,8 @@
             <w:rPr>
               <w:rFonts w:cstheme="minorBidi"/>
               <w:noProof/>
-              <w:sz w:val="24"/>
-              <w:szCs w:val="24"/>
+              <w:sz w:val="28"/>
+              <w:szCs w:val="28"/>
             </w:rPr>
           </w:pPr>
           <w:hyperlink w:anchor="_Toc92493091" w:history="1">
@@ -2426,8 +2426,8 @@
                 <w:b/>
                 <w:bCs/>
                 <w:noProof/>
-                <w:sz w:val="24"/>
-                <w:szCs w:val="24"/>
+                <w:sz w:val="28"/>
+                <w:szCs w:val="28"/>
               </w:rPr>
               <w:t>3.</w:t>
             </w:r>
@@ -2435,8 +2435,8 @@
               <w:rPr>
                 <w:rFonts w:cstheme="minorBidi"/>
                 <w:noProof/>
-                <w:sz w:val="24"/>
-                <w:szCs w:val="24"/>
+                <w:sz w:val="28"/>
+                <w:szCs w:val="28"/>
               </w:rPr>
               <w:tab/>
             </w:r>
@@ -2446,8 +2446,8 @@
                 <w:b/>
                 <w:bCs/>
                 <w:noProof/>
-                <w:sz w:val="24"/>
-                <w:szCs w:val="24"/>
+                <w:sz w:val="28"/>
+                <w:szCs w:val="28"/>
               </w:rPr>
               <w:t>Вопрос 3</w:t>
             </w:r>
@@ -2455,8 +2455,8 @@
               <w:rPr>
                 <w:noProof/>
                 <w:webHidden/>
-                <w:sz w:val="24"/>
-                <w:szCs w:val="24"/>
+                <w:sz w:val="28"/>
+                <w:szCs w:val="28"/>
               </w:rPr>
               <w:tab/>
             </w:r>
@@ -2464,8 +2464,8 @@
               <w:rPr>
                 <w:noProof/>
                 <w:webHidden/>
-                <w:sz w:val="24"/>
-                <w:szCs w:val="24"/>
+                <w:sz w:val="28"/>
+                <w:szCs w:val="28"/>
               </w:rPr>
               <w:fldChar w:fldCharType="begin"/>
             </w:r>
@@ -2473,8 +2473,8 @@
               <w:rPr>
                 <w:noProof/>
                 <w:webHidden/>
-                <w:sz w:val="24"/>
-                <w:szCs w:val="24"/>
+                <w:sz w:val="28"/>
+                <w:szCs w:val="28"/>
               </w:rPr>
               <w:instrText xml:space="preserve"> PAGEREF _Toc92493091 \h </w:instrText>
             </w:r>
@@ -2482,16 +2482,16 @@
               <w:rPr>
                 <w:noProof/>
                 <w:webHidden/>
-                <w:sz w:val="24"/>
-                <w:szCs w:val="24"/>
+                <w:sz w:val="28"/>
+                <w:szCs w:val="28"/>
               </w:rPr>
             </w:r>
             <w:r>
               <w:rPr>
                 <w:noProof/>
                 <w:webHidden/>
-                <w:sz w:val="24"/>
-                <w:szCs w:val="24"/>
+                <w:sz w:val="28"/>
+                <w:szCs w:val="28"/>
               </w:rPr>
               <w:fldChar w:fldCharType="separate"/>
             </w:r>
@@ -2499,8 +2499,8 @@
               <w:rPr>
                 <w:noProof/>
                 <w:webHidden/>
-                <w:sz w:val="24"/>
-                <w:szCs w:val="24"/>
+                <w:sz w:val="28"/>
+                <w:szCs w:val="28"/>
               </w:rPr>
               <w:t>15</w:t>
             </w:r>
@@ -2508,8 +2508,8 @@
               <w:rPr>
                 <w:noProof/>
                 <w:webHidden/>
-                <w:sz w:val="24"/>
-                <w:szCs w:val="24"/>
+                <w:sz w:val="28"/>
+                <w:szCs w:val="28"/>
               </w:rPr>
               <w:fldChar w:fldCharType="end"/>
             </w:r>
@@ -2525,8 +2525,8 @@
             <w:rPr>
               <w:rFonts w:cstheme="minorBidi"/>
               <w:noProof/>
-              <w:sz w:val="24"/>
-              <w:szCs w:val="24"/>
+              <w:sz w:val="28"/>
+              <w:szCs w:val="28"/>
             </w:rPr>
           </w:pPr>
           <w:hyperlink w:anchor="_Toc92493092" w:history="1">
@@ -2536,8 +2536,8 @@
                 <w:b/>
                 <w:bCs/>
                 <w:noProof/>
-                <w:sz w:val="24"/>
-                <w:szCs w:val="24"/>
+                <w:sz w:val="28"/>
+                <w:szCs w:val="28"/>
               </w:rPr>
               <w:t>4.</w:t>
             </w:r>
@@ -2545,8 +2545,8 @@
               <w:rPr>
                 <w:rFonts w:cstheme="minorBidi"/>
                 <w:noProof/>
-                <w:sz w:val="24"/>
-                <w:szCs w:val="24"/>
+                <w:sz w:val="28"/>
+                <w:szCs w:val="28"/>
               </w:rPr>
               <w:tab/>
             </w:r>
@@ -2556,8 +2556,8 @@
                 <w:b/>
                 <w:bCs/>
                 <w:noProof/>
-                <w:sz w:val="24"/>
-                <w:szCs w:val="24"/>
+                <w:sz w:val="28"/>
+                <w:szCs w:val="28"/>
               </w:rPr>
               <w:t>Вопрос 4</w:t>
             </w:r>
@@ -2565,8 +2565,8 @@
               <w:rPr>
                 <w:noProof/>
                 <w:webHidden/>
-                <w:sz w:val="24"/>
-                <w:szCs w:val="24"/>
+                <w:sz w:val="28"/>
+                <w:szCs w:val="28"/>
               </w:rPr>
               <w:tab/>
             </w:r>
@@ -2574,8 +2574,8 @@
               <w:rPr>
                 <w:noProof/>
                 <w:webHidden/>
-                <w:sz w:val="24"/>
-                <w:szCs w:val="24"/>
+                <w:sz w:val="28"/>
+                <w:szCs w:val="28"/>
               </w:rPr>
               <w:fldChar w:fldCharType="begin"/>
             </w:r>
@@ -2583,8 +2583,8 @@
               <w:rPr>
                 <w:noProof/>
                 <w:webHidden/>
-                <w:sz w:val="24"/>
-                <w:szCs w:val="24"/>
+                <w:sz w:val="28"/>
+                <w:szCs w:val="28"/>
               </w:rPr>
               <w:instrText xml:space="preserve"> PAGEREF _Toc92493092 \h </w:instrText>
             </w:r>
@@ -2592,16 +2592,16 @@
               <w:rPr>
                 <w:noProof/>
                 <w:webHidden/>
-                <w:sz w:val="24"/>
-                <w:szCs w:val="24"/>
+                <w:sz w:val="28"/>
+                <w:szCs w:val="28"/>
               </w:rPr>
             </w:r>
             <w:r>
               <w:rPr>
                 <w:noProof/>
                 <w:webHidden/>
-                <w:sz w:val="24"/>
-                <w:szCs w:val="24"/>
+                <w:sz w:val="28"/>
+                <w:szCs w:val="28"/>
               </w:rPr>
               <w:fldChar w:fldCharType="separate"/>
             </w:r>
@@ -2609,8 +2609,8 @@
               <w:rPr>
                 <w:noProof/>
                 <w:webHidden/>
-                <w:sz w:val="24"/>
-                <w:szCs w:val="24"/>
+                <w:sz w:val="28"/>
+                <w:szCs w:val="28"/>
               </w:rPr>
               <w:t>16</w:t>
             </w:r>
@@ -2618,8 +2618,8 @@
               <w:rPr>
                 <w:noProof/>
                 <w:webHidden/>
-                <w:sz w:val="24"/>
-                <w:szCs w:val="24"/>
+                <w:sz w:val="28"/>
+                <w:szCs w:val="28"/>
               </w:rPr>
               <w:fldChar w:fldCharType="end"/>
             </w:r>
@@ -2646,8 +2646,8 @@
                 <w:b/>
                 <w:bCs/>
                 <w:noProof/>
-                <w:sz w:val="24"/>
-                <w:szCs w:val="24"/>
+                <w:sz w:val="28"/>
+                <w:szCs w:val="28"/>
               </w:rPr>
               <w:t>5.</w:t>
             </w:r>
@@ -2655,8 +2655,8 @@
               <w:rPr>
                 <w:rFonts w:cstheme="minorBidi"/>
                 <w:noProof/>
-                <w:sz w:val="24"/>
-                <w:szCs w:val="24"/>
+                <w:sz w:val="28"/>
+                <w:szCs w:val="28"/>
               </w:rPr>
               <w:tab/>
             </w:r>
@@ -2666,8 +2666,8 @@
                 <w:b/>
                 <w:bCs/>
                 <w:noProof/>
-                <w:sz w:val="24"/>
-                <w:szCs w:val="24"/>
+                <w:sz w:val="28"/>
+                <w:szCs w:val="28"/>
               </w:rPr>
               <w:t>Вопрос 5</w:t>
             </w:r>
@@ -2675,8 +2675,8 @@
               <w:rPr>
                 <w:noProof/>
                 <w:webHidden/>
-                <w:sz w:val="24"/>
-                <w:szCs w:val="24"/>
+                <w:sz w:val="28"/>
+                <w:szCs w:val="28"/>
               </w:rPr>
               <w:tab/>
             </w:r>
@@ -2684,8 +2684,8 @@
               <w:rPr>
                 <w:noProof/>
                 <w:webHidden/>
-                <w:sz w:val="24"/>
-                <w:szCs w:val="24"/>
+                <w:sz w:val="28"/>
+                <w:szCs w:val="28"/>
               </w:rPr>
               <w:fldChar w:fldCharType="begin"/>
             </w:r>
@@ -2693,8 +2693,8 @@
               <w:rPr>
                 <w:noProof/>
                 <w:webHidden/>
-                <w:sz w:val="24"/>
-                <w:szCs w:val="24"/>
+                <w:sz w:val="28"/>
+                <w:szCs w:val="28"/>
               </w:rPr>
               <w:instrText xml:space="preserve"> PAGEREF _Toc92493093 \h </w:instrText>
             </w:r>
@@ -2702,16 +2702,16 @@
               <w:rPr>
                 <w:noProof/>
                 <w:webHidden/>
-                <w:sz w:val="24"/>
-                <w:szCs w:val="24"/>
+                <w:sz w:val="28"/>
+                <w:szCs w:val="28"/>
               </w:rPr>
             </w:r>
             <w:r>
               <w:rPr>
                 <w:noProof/>
                 <w:webHidden/>
-                <w:sz w:val="24"/>
-                <w:szCs w:val="24"/>
+                <w:sz w:val="28"/>
+                <w:szCs w:val="28"/>
               </w:rPr>
               <w:fldChar w:fldCharType="separate"/>
             </w:r>
@@ -2719,8 +2719,8 @@
               <w:rPr>
                 <w:noProof/>
                 <w:webHidden/>
-                <w:sz w:val="24"/>
-                <w:szCs w:val="24"/>
+                <w:sz w:val="28"/>
+                <w:szCs w:val="28"/>
               </w:rPr>
               <w:t>16</w:t>
             </w:r>
@@ -2728,8 +2728,8 @@
               <w:rPr>
                 <w:noProof/>
                 <w:webHidden/>
-                <w:sz w:val="24"/>
-                <w:szCs w:val="24"/>
+                <w:sz w:val="28"/>
+                <w:szCs w:val="28"/>
               </w:rPr>
               <w:fldChar w:fldCharType="end"/>
             </w:r>
